--- a/other/Report.docx
+++ b/other/Report.docx
@@ -36,28 +36,29 @@
         <w:t>This data set has been treated to protect confidentiality. Several methods have been applied to protect the confidentiality:</w:t>
       </w:r>
       <w:r>
+        <w:t xml:space="preserve"> g</w:t>
+      </w:r>
+      <w:r>
+        <w:t>rouping</w:t>
+      </w:r>
+      <w:r>
+        <w:t>,</w:t>
+      </w:r>
+      <w:r>
         <w:t xml:space="preserve"> </w:t>
       </w:r>
       <w:r>
-        <w:t>g</w:t>
-      </w:r>
-      <w:r>
-        <w:t>rouping</w:t>
-      </w:r>
-      <w:r>
-        <w:t>,</w:t>
+        <w:t>r</w:t>
+      </w:r>
+      <w:r>
+        <w:t>ecoding and</w:t>
       </w:r>
       <w:r>
         <w:t xml:space="preserve"> </w:t>
       </w:r>
-      <w:r>
-        <w:t>r</w:t>
-      </w:r>
-      <w:r>
-        <w:t>ecoding and</w:t>
-      </w:r>
-      <w:r>
-        <w:t xml:space="preserve"> t</w:t>
+      <w:proofErr w:type="gramStart"/>
+      <w:r>
+        <w:t>t</w:t>
       </w:r>
       <w:r>
         <w:t>op-</w:t>
@@ -68,6 +69,7 @@
       <w:r>
         <w:t>ding</w:t>
       </w:r>
+      <w:proofErr w:type="gramEnd"/>
       <w:r>
         <w:t>.</w:t>
       </w:r>
@@ -77,86 +79,177 @@
         <w:rPr>
           <w:i/>
           <w:iCs/>
-          <w:lang w:val="en-DK"/>
         </w:rPr>
       </w:pPr>
       <w:r>
         <w:rPr>
           <w:i/>
           <w:iCs/>
-          <w:lang w:val="en-DK"/>
         </w:rPr>
         <w:t>Removing variables</w:t>
+      </w:r>
+      <w:r>
+        <w:rPr>
+          <w:i/>
+          <w:iCs/>
+        </w:rPr>
+        <w:t xml:space="preserve"> </w:t>
+      </w:r>
+    </w:p>
+    <w:p>
+      <w:r>
+        <w:t>The modified dataset does not contain the respondents’ names like the original.</w:t>
       </w:r>
     </w:p>
     <w:p>
       <w:pPr>
         <w:rPr>
-          <w:lang w:val="en-DK"/>
+          <w:i/>
+          <w:iCs/>
         </w:rPr>
       </w:pPr>
       <w:r>
         <w:rPr>
-          <w:lang w:val="en-DK"/>
-        </w:rPr>
-        <w:t>The modified dataset does not contain the respondents’ names like the original.</w:t>
-      </w:r>
+          <w:i/>
+          <w:iCs/>
+        </w:rPr>
+        <w:t xml:space="preserve">Reducing detail in variables by recoding and </w:t>
+      </w:r>
+      <w:proofErr w:type="gramStart"/>
+      <w:r>
+        <w:rPr>
+          <w:i/>
+          <w:iCs/>
+        </w:rPr>
+        <w:t>top-coding</w:t>
+      </w:r>
+      <w:proofErr w:type="gramEnd"/>
     </w:p>
     <w:p>
       <w:pPr>
         <w:rPr>
-          <w:i/>
-          <w:iCs/>
+          <w:lang w:val="en-GB"/>
         </w:rPr>
       </w:pPr>
       <w:r>
         <w:rPr>
-          <w:i/>
-          <w:iCs/>
-        </w:rPr>
-        <w:t>Reducing detail in variables by recoding and top-coding</w:t>
+          <w:lang w:val="en-GB"/>
+        </w:rPr>
+        <w:t>Dates of birth were condensed i</w:t>
+      </w:r>
+      <w:r>
+        <w:rPr>
+          <w:lang w:val="en-GB"/>
+        </w:rPr>
+        <w:t>nto just the year of birth. Furthermore, they were rounded down to intervals of 3 years. Additionally, ages 75 and older were grouped into a single “75+” category.</w:t>
+      </w:r>
+      <w:r>
+        <w:rPr>
+          <w:lang w:val="en-GB"/>
+        </w:rPr>
+        <w:t xml:space="preserve"> 22 entries were affected by the date of birth cap, while every entry was affected by the general change.</w:t>
       </w:r>
     </w:p>
     <w:p>
       <w:pPr>
         <w:rPr>
+          <w:i/>
+          <w:iCs/>
           <w:lang w:val="en-GB"/>
         </w:rPr>
       </w:pPr>
       <w:r>
         <w:rPr>
-          <w:lang w:val="en-GB"/>
-        </w:rPr>
-        <w:t>Dates of birth were condensed i</w:t>
-      </w:r>
-      <w:r>
-        <w:rPr>
-          <w:lang w:val="en-GB"/>
-        </w:rPr>
-        <w:t>nto just the year of birth. Furthermore, they were rounded down to intervals of 3 years. Additionally, ages 75 and older were grouped into a single “75+” category.</w:t>
-      </w:r>
-      <w:r>
-        <w:rPr>
-          <w:lang w:val="en-GB"/>
-        </w:rPr>
-        <w:t xml:space="preserve"> 22 entries were affected by the date of birth cap, while every entry was affected by the general change.</w:t>
+          <w:i/>
+          <w:iCs/>
+          <w:lang w:val="en-GB"/>
+        </w:rPr>
+        <w:t>Reducing detail variables by grouping</w:t>
       </w:r>
     </w:p>
     <w:p>
       <w:pPr>
         <w:rPr>
-          <w:i/>
-          <w:iCs/>
           <w:lang w:val="en-GB"/>
         </w:rPr>
       </w:pPr>
       <w:r>
         <w:rPr>
-          <w:i/>
-          <w:iCs/>
-          <w:lang w:val="en-GB"/>
-        </w:rPr>
-        <w:t>Reducing detail variables by grouping</w:t>
+          <w:lang w:val="en-GB"/>
+        </w:rPr>
+        <w:t>All non-stated and non-university educations were grouped into a new “</w:t>
+      </w:r>
+      <w:proofErr w:type="gramStart"/>
+      <w:r>
+        <w:rPr>
+          <w:lang w:val="en-GB"/>
+        </w:rPr>
+        <w:t>Non-university</w:t>
+      </w:r>
+      <w:proofErr w:type="gramEnd"/>
+      <w:r>
+        <w:rPr>
+          <w:lang w:val="en-GB"/>
+        </w:rPr>
+        <w:t xml:space="preserve">” category, </w:t>
+      </w:r>
+      <w:proofErr w:type="spellStart"/>
+      <w:r>
+        <w:rPr>
+          <w:lang w:val="en-GB"/>
+        </w:rPr>
+        <w:t>Bahelor’s</w:t>
+      </w:r>
+      <w:proofErr w:type="spellEnd"/>
+      <w:r>
+        <w:rPr>
+          <w:lang w:val="en-GB"/>
+        </w:rPr>
+        <w:t xml:space="preserve"> and short cycle higher education were grouped into “Undergraduate”. </w:t>
+      </w:r>
+      <w:r>
+        <w:rPr>
+          <w:lang w:val="en-GB"/>
+        </w:rPr>
+        <w:t xml:space="preserve">Master’s and PhD were grouped into “Graduate and Post-graduate”. </w:t>
+      </w:r>
+      <w:r>
+        <w:rPr>
+          <w:lang w:val="en-GB"/>
+        </w:rPr>
+        <w:t xml:space="preserve">The rest were kept </w:t>
+      </w:r>
+      <w:proofErr w:type="gramStart"/>
+      <w:r>
+        <w:rPr>
+          <w:lang w:val="en-GB"/>
+        </w:rPr>
+        <w:t>to preserve</w:t>
+      </w:r>
+      <w:proofErr w:type="gramEnd"/>
+      <w:r>
+        <w:rPr>
+          <w:lang w:val="en-GB"/>
+        </w:rPr>
+        <w:t xml:space="preserve"> the data trends.</w:t>
+      </w:r>
+      <w:r>
+        <w:rPr>
+          <w:lang w:val="en-GB"/>
+        </w:rPr>
+        <w:t xml:space="preserve"> </w:t>
+      </w:r>
+      <w:r>
+        <w:rPr>
+          <w:lang w:val="en-GB"/>
+        </w:rPr>
+        <w:t xml:space="preserve">156 </w:t>
+      </w:r>
+      <w:r>
+        <w:rPr>
+          <w:lang w:val="en-GB"/>
+        </w:rPr>
+        <w:t>entries were modified by this change.</w:t>
       </w:r>
     </w:p>
     <w:p>
@@ -169,266 +262,109 @@
         <w:rPr>
           <w:lang w:val="en-GB"/>
         </w:rPr>
-        <w:t xml:space="preserve">All non-stated and non-university educations were grouped into a new “Non-university” category, </w:t>
-      </w:r>
-      <w:proofErr w:type="spellStart"/>
-      <w:r>
-        <w:rPr>
-          <w:lang w:val="en-GB"/>
-        </w:rPr>
-        <w:t>Bahelor’s</w:t>
-      </w:r>
-      <w:proofErr w:type="spellEnd"/>
-      <w:r>
-        <w:rPr>
-          <w:lang w:val="en-GB"/>
-        </w:rPr>
-        <w:t xml:space="preserve"> and short cycle higher education were grouped into “Undergraduate”. </w:t>
-      </w:r>
-      <w:r>
-        <w:rPr>
-          <w:lang w:val="en-GB"/>
-        </w:rPr>
-        <w:t xml:space="preserve">Master’s and PhD were grouped into “Graduate and Post-graduate”. </w:t>
-      </w:r>
-      <w:r>
-        <w:rPr>
-          <w:lang w:val="en-GB"/>
-        </w:rPr>
-        <w:t>The rest were kept to preserve the data trends.</w:t>
-      </w:r>
-      <w:r>
-        <w:rPr>
-          <w:lang w:val="en-GB"/>
-        </w:rPr>
-        <w:t xml:space="preserve"> </w:t>
-      </w:r>
-      <w:r>
-        <w:rPr>
-          <w:lang w:val="en-GB"/>
-        </w:rPr>
-        <w:t>156</w:t>
-      </w:r>
-      <w:r>
-        <w:rPr>
-          <w:lang w:val="en-GB"/>
-        </w:rPr>
-        <w:t xml:space="preserve"> </w:t>
-      </w:r>
-      <w:r>
-        <w:rPr>
-          <w:lang w:val="en-GB"/>
-        </w:rPr>
-        <w:t>entries were modified by this change.</w:t>
+        <w:t>All non-Danish citizenships were grouped into a new “Foreign category”.</w:t>
+      </w:r>
+      <w:r>
+        <w:rPr>
+          <w:lang w:val="en-GB"/>
+        </w:rPr>
+        <w:t xml:space="preserve"> 19 entries were modified by this change</w:t>
+      </w:r>
+      <w:r>
+        <w:rPr>
+          <w:lang w:val="en-GB"/>
+        </w:rPr>
+        <w:t>.</w:t>
       </w:r>
     </w:p>
     <w:p>
       <w:pPr>
         <w:rPr>
+          <w:b/>
+          <w:bCs/>
           <w:lang w:val="en-GB"/>
         </w:rPr>
       </w:pPr>
       <w:r>
         <w:rPr>
-          <w:lang w:val="en-GB"/>
-        </w:rPr>
-        <w:t>All non-Danish citizenships were grouped into a new “Foreign category”.</w:t>
-      </w:r>
-      <w:r>
-        <w:rPr>
-          <w:lang w:val="en-GB"/>
-        </w:rPr>
-        <w:t xml:space="preserve"> 19 entries were modified by this change.</w:t>
+          <w:b/>
+          <w:bCs/>
+          <w:lang w:val="en-GB"/>
+        </w:rPr>
+        <w:t>Vulnerability analysis pre- and post-anonymisation</w:t>
       </w:r>
     </w:p>
     <w:p>
-      <w:pPr>
-        <w:rPr>
-          <w:b/>
-          <w:bCs/>
-          <w:lang w:val="en-GB"/>
-        </w:rPr>
-      </w:pPr>
-      <w:r>
-        <w:rPr>
-          <w:b/>
-          <w:bCs/>
-          <w:lang w:val="en-GB"/>
-        </w:rPr>
-        <w:t>Vulnerability analysis pre- and post-anonymisation</w:t>
+      <w:r>
+        <w:t>Number of observations violating</w:t>
       </w:r>
     </w:p>
     <w:p>
-      <w:pPr>
-        <w:rPr>
-          <w:lang w:val="en-DK"/>
-        </w:rPr>
-      </w:pPr>
-      <w:r>
-        <w:rPr>
-          <w:lang w:val="en-DK"/>
-        </w:rPr>
-        <w:t>Number of observations violating</w:t>
+      <w:r>
+        <w:t xml:space="preserve">2-Anonymity: 0 (PUF file: 0, unmodified data: </w:t>
+      </w:r>
+      <w:r>
+        <w:t>0</w:t>
+      </w:r>
+      <w:r>
+        <w:t>)</w:t>
       </w:r>
     </w:p>
     <w:p>
-      <w:pPr>
-        <w:rPr>
-          <w:lang w:val="en-DK"/>
-        </w:rPr>
-      </w:pPr>
-      <w:r>
-        <w:rPr>
-          <w:lang w:val="en-DK"/>
-        </w:rPr>
-        <w:t xml:space="preserve">2-Anonymity: 0 (PUF file: 0, unmodified data: </w:t>
-      </w:r>
-      <w:r>
-        <w:rPr>
-          <w:lang w:val="en-DK"/>
-        </w:rPr>
+      <w:r>
+        <w:t xml:space="preserve">3-Anonymity: 0 (PUF file: </w:t>
+      </w:r>
+      <w:r>
         <w:t>0</w:t>
       </w:r>
       <w:r>
-        <w:rPr>
-          <w:lang w:val="en-DK"/>
-        </w:rPr>
+        <w:t xml:space="preserve">, unmodified data: </w:t>
+      </w:r>
+      <w:r>
+        <w:t>0</w:t>
+      </w:r>
+      <w:r>
         <w:t>)</w:t>
       </w:r>
     </w:p>
     <w:p>
-      <w:pPr>
-        <w:rPr>
-          <w:lang w:val="en-DK"/>
-        </w:rPr>
-      </w:pPr>
-      <w:r>
-        <w:rPr>
-          <w:lang w:val="en-DK"/>
-        </w:rPr>
-        <w:t xml:space="preserve">3-Anonymity: 0 (PUF file: </w:t>
-      </w:r>
-      <w:r>
-        <w:rPr>
-          <w:lang w:val="en-DK"/>
-        </w:rPr>
+      <w:r>
+        <w:t xml:space="preserve">5-Anonymity: 0 (PUF file: </w:t>
+      </w:r>
+      <w:r>
         <w:t>0</w:t>
       </w:r>
       <w:r>
-        <w:rPr>
-          <w:lang w:val="en-DK"/>
-        </w:rPr>
         <w:t xml:space="preserve">, unmodified data: </w:t>
       </w:r>
       <w:r>
-        <w:rPr>
-          <w:lang w:val="en-DK"/>
-        </w:rPr>
         <w:t>0</w:t>
       </w:r>
       <w:r>
-        <w:rPr>
-          <w:lang w:val="en-DK"/>
-        </w:rPr>
         <w:t>)</w:t>
       </w:r>
     </w:p>
     <w:p>
-      <w:pPr>
-        <w:rPr>
-          <w:lang w:val="en-DK"/>
-        </w:rPr>
-      </w:pPr>
-      <w:r>
-        <w:rPr>
-          <w:lang w:val="en-DK"/>
-        </w:rPr>
-        <w:t xml:space="preserve">5-Anonymity: 0 (PUF file: </w:t>
-      </w:r>
-      <w:r>
-        <w:rPr>
-          <w:lang w:val="en-DK"/>
-        </w:rPr>
-        <w:t>0</w:t>
-      </w:r>
-      <w:r>
-        <w:rPr>
-          <w:lang w:val="en-DK"/>
-        </w:rPr>
-        <w:t xml:space="preserve">, unmodified data: </w:t>
-      </w:r>
-      <w:r>
-        <w:rPr>
-          <w:lang w:val="en-DK"/>
-        </w:rPr>
-        <w:t>0</w:t>
-      </w:r>
-      <w:r>
-        <w:rPr>
-          <w:lang w:val="en-DK"/>
-        </w:rPr>
-        <w:t>)</w:t>
+      <w:r>
+        <w:t>Percentage of observations violating</w:t>
       </w:r>
     </w:p>
     <w:p>
-      <w:pPr>
-        <w:rPr>
-          <w:lang w:val="en-DK"/>
-        </w:rPr>
-      </w:pPr>
-      <w:r>
-        <w:rPr>
-          <w:lang w:val="en-DK"/>
-        </w:rPr>
-        <w:t>Percentage of observations violating</w:t>
+      <w:r>
+        <w:t>2-Anonymity: 0.00% (PUF file: 0.00%, unmodified data: 5.15%)</w:t>
       </w:r>
     </w:p>
     <w:p>
-      <w:pPr>
-        <w:rPr>
-          <w:lang w:val="en-DK"/>
-        </w:rPr>
-      </w:pPr>
-      <w:r>
-        <w:rPr>
-          <w:lang w:val="en-DK"/>
-        </w:rPr>
-        <w:t>2-Anonymity: 0.00% (PUF file: 0.00%, unmodified data: 5.15%)</w:t>
+      <w:r>
+        <w:t>3-Anonymity: 0.00% (PUF file: 0.91%, unmodified data: 11.45%)</w:t>
       </w:r>
     </w:p>
     <w:p>
-      <w:pPr>
-        <w:rPr>
-          <w:lang w:val="en-DK"/>
-        </w:rPr>
-      </w:pPr>
-      <w:r>
-        <w:rPr>
-          <w:lang w:val="en-DK"/>
-        </w:rPr>
-        <w:t>3-Anonymity: 0.00% (PUF file: 0.91%, unmodified data: 11.45%)</w:t>
+      <w:r>
+        <w:t>5-Anonymity: 0.00% (PUF file: 4.67%, unmodified data: 24.45%)</w:t>
       </w:r>
     </w:p>
-    <w:p>
-      <w:pPr>
-        <w:rPr>
-          <w:lang w:val="en-DK"/>
-        </w:rPr>
-      </w:pPr>
-      <w:r>
-        <w:rPr>
-          <w:lang w:val="en-DK"/>
-        </w:rPr>
-        <w:t>5-Anonymity: 0.00% (PUF file: 4.67%, unmodified data: 24.45%)</w:t>
-      </w:r>
-    </w:p>
-    <w:p>
-      <w:pPr>
-        <w:rPr>
-          <w:lang w:val="en-DK"/>
-        </w:rPr>
-      </w:pPr>
-    </w:p>
+    <w:p/>
     <w:sectPr>
       <w:pgSz w:w="11906" w:h="16838"/>
       <w:pgMar w:top="1440" w:right="1440" w:bottom="1440" w:left="1440" w:header="708" w:footer="708" w:gutter="0"/>
@@ -1199,6 +1135,7 @@
   <w:style w:type="character" w:default="1" w:styleId="DefaultParagraphFont">
     <w:name w:val="Default Paragraph Font"/>
     <w:uiPriority w:val="1"/>
+    <w:semiHidden/>
     <w:unhideWhenUsed/>
   </w:style>
   <w:style w:type="table" w:default="1" w:styleId="TableNormal">

--- a/other/Report.docx
+++ b/other/Report.docx
@@ -14,20 +14,183 @@
           <w:b/>
           <w:bCs/>
         </w:rPr>
-        <w:t xml:space="preserve">Steps taken to preserve </w:t>
-      </w:r>
-      <w:r>
+        <w:t>Trends observed in the original dataset</w:t>
+      </w:r>
+    </w:p>
+    <w:p>
+      <w:pPr>
         <w:rPr>
           <w:b/>
           <w:bCs/>
         </w:rPr>
-        <w:t>respondents’</w:t>
-      </w:r>
+      </w:pPr>
       <w:r>
         <w:rPr>
           <w:b/>
           <w:bCs/>
         </w:rPr>
+        <w:t>Analysis A</w:t>
+      </w:r>
+    </w:p>
+    <w:p>
+      <w:pPr>
+        <w:rPr>
+          <w:b/>
+          <w:bCs/>
+        </w:rPr>
+      </w:pPr>
+      <w:r>
+        <w:rPr>
+          <w:b/>
+          <w:bCs/>
+        </w:rPr>
+        <w:t>Analysis B</w:t>
+      </w:r>
+    </w:p>
+    <w:p>
+      <w:pPr>
+        <w:rPr>
+          <w:b/>
+          <w:bCs/>
+          <w:lang w:val="en-DK"/>
+        </w:rPr>
+      </w:pPr>
+      <w:r>
+        <w:rPr>
+          <w:b/>
+          <w:bCs/>
+          <w:lang w:val="en-DK"/>
+        </w:rPr>
+        <w:drawing>
+          <wp:inline distT="0" distB="0" distL="0" distR="0" wp14:anchorId="06947881" wp14:editId="0CC44904">
+            <wp:extent cx="5731510" cy="2867025"/>
+            <wp:effectExtent l="0" t="0" r="2540" b="9525"/>
+            <wp:docPr id="1153232866" name="Picture 2" descr="A screenshot of a graph&#10;&#10;Description automatically generated"/>
+            <wp:cNvGraphicFramePr>
+              <a:graphicFrameLocks xmlns:a="http://schemas.openxmlformats.org/drawingml/2006/main" noChangeAspect="1"/>
+            </wp:cNvGraphicFramePr>
+            <a:graphic xmlns:a="http://schemas.openxmlformats.org/drawingml/2006/main">
+              <a:graphicData uri="http://schemas.openxmlformats.org/drawingml/2006/picture">
+                <pic:pic xmlns:pic="http://schemas.openxmlformats.org/drawingml/2006/picture">
+                  <pic:nvPicPr>
+                    <pic:cNvPr id="1153232866" name="Picture 2" descr="A screenshot of a graph&#10;&#10;Description automatically generated"/>
+                    <pic:cNvPicPr>
+                      <a:picLocks noChangeAspect="1" noChangeArrowheads="1"/>
+                    </pic:cNvPicPr>
+                  </pic:nvPicPr>
+                  <pic:blipFill>
+                    <a:blip r:embed="rId5" cstate="print">
+                      <a:extLst>
+                        <a:ext uri="{28A0092B-C50C-407E-A947-70E740481C1C}">
+                          <a14:useLocalDpi xmlns:a14="http://schemas.microsoft.com/office/drawing/2010/main" val="0"/>
+                        </a:ext>
+                      </a:extLst>
+                    </a:blip>
+                    <a:srcRect/>
+                    <a:stretch>
+                      <a:fillRect/>
+                    </a:stretch>
+                  </pic:blipFill>
+                  <pic:spPr bwMode="auto">
+                    <a:xfrm>
+                      <a:off x="0" y="0"/>
+                      <a:ext cx="5731510" cy="2867025"/>
+                    </a:xfrm>
+                    <a:prstGeom prst="rect">
+                      <a:avLst/>
+                    </a:prstGeom>
+                    <a:noFill/>
+                    <a:ln>
+                      <a:noFill/>
+                    </a:ln>
+                  </pic:spPr>
+                </pic:pic>
+              </a:graphicData>
+            </a:graphic>
+          </wp:inline>
+        </w:drawing>
+      </w:r>
+    </w:p>
+    <w:p>
+      <w:pPr>
+        <w:rPr>
+          <w:lang w:val="en-DK"/>
+        </w:rPr>
+      </w:pPr>
+      <w:r>
+        <w:rPr>
+          <w:lang w:val="en-DK"/>
+        </w:rPr>
+        <w:t>We found that a greater proportion of men voted Green than that of women. The Green party seems especially popular in the zip</w:t>
+      </w:r>
+      <w:r>
+        <w:rPr>
+          <w:lang w:val="en-DK"/>
+        </w:rPr>
+        <w:t xml:space="preserve"> </w:t>
+      </w:r>
+      <w:r>
+        <w:rPr>
+          <w:lang w:val="en-DK"/>
+        </w:rPr>
+        <w:t xml:space="preserve">code areas of 2100 and 2200. There also appeared to be a clear trend of lower-educated people tending more towards Green, while </w:t>
+      </w:r>
+      <w:r>
+        <w:rPr>
+          <w:lang w:val="en-DK"/>
+        </w:rPr>
+        <w:t xml:space="preserve">those with higher educations tend more towards Red, maxing out with PhDs. </w:t>
+      </w:r>
+    </w:p>
+    <w:p>
+      <w:pPr>
+        <w:rPr>
+          <w:b/>
+          <w:bCs/>
+        </w:rPr>
+      </w:pPr>
+    </w:p>
+    <w:p>
+      <w:pPr>
+        <w:rPr>
+          <w:b/>
+          <w:bCs/>
+        </w:rPr>
+      </w:pPr>
+      <w:r>
+        <w:rPr>
+          <w:b/>
+          <w:bCs/>
+        </w:rPr>
+        <w:t>Analysis C</w:t>
+      </w:r>
+    </w:p>
+    <w:p>
+      <w:pPr>
+        <w:rPr>
+          <w:b/>
+          <w:bCs/>
+        </w:rPr>
+      </w:pPr>
+      <w:r>
+        <w:rPr>
+          <w:b/>
+          <w:bCs/>
+        </w:rPr>
+        <w:t xml:space="preserve">Steps taken to preserve </w:t>
+      </w:r>
+      <w:r>
+        <w:rPr>
+          <w:b/>
+          <w:bCs/>
+        </w:rPr>
+        <w:t>respondents’</w:t>
+      </w:r>
+      <w:r>
+        <w:rPr>
+          <w:b/>
+          <w:bCs/>
+        </w:rPr>
         <w:t xml:space="preserve"> anonymity</w:t>
       </w:r>
     </w:p>
@@ -262,6 +425,7 @@
         <w:rPr>
           <w:lang w:val="en-GB"/>
         </w:rPr>
+        <w:lastRenderedPageBreak/>
         <w:t>All non-Danish citizenships were grouped into a new “Foreign category”.</w:t>
       </w:r>
       <w:r>
@@ -1135,7 +1299,6 @@
   <w:style w:type="character" w:default="1" w:styleId="DefaultParagraphFont">
     <w:name w:val="Default Paragraph Font"/>
     <w:uiPriority w:val="1"/>
-    <w:semiHidden/>
     <w:unhideWhenUsed/>
   </w:style>
   <w:style w:type="table" w:default="1" w:styleId="TableNormal">

--- a/other/Report.docx
+++ b/other/Report.docx
@@ -141,6 +141,154 @@
         </w:rPr>
         <w:t xml:space="preserve">those with higher educations tend more towards Red, maxing out with PhDs. </w:t>
       </w:r>
+      <w:r>
+        <w:rPr>
+          <w:lang w:val="en-DK"/>
+        </w:rPr>
+        <w:t>Similarly, the Green party seems to be more popular among younger people, while the popularity of Red peaks between 50 and 60.</w:t>
+      </w:r>
+    </w:p>
+    <w:p>
+      <w:pPr>
+        <w:rPr>
+          <w:lang w:val="en-DK"/>
+        </w:rPr>
+      </w:pPr>
+      <w:r>
+        <w:rPr>
+          <w:lang w:val="en-DK"/>
+        </w:rPr>
+        <w:t xml:space="preserve">Looking at citizenship and marital status, the trends weren’t immediately clear. We however noticed that there aren’t enough samples in certain categories to viably consider their trends. Namely, this was true for non-Danish ethnicities </w:t>
+      </w:r>
+      <w:r>
+        <w:rPr>
+          <w:lang w:val="en-DK"/>
+        </w:rPr>
+        <w:t>and Widowed people. After grouping, we discovered clearer trends.</w:t>
+      </w:r>
+    </w:p>
+    <w:p>
+      <w:pPr>
+        <w:jc w:val="center"/>
+        <w:rPr>
+          <w:lang w:val="en-DK"/>
+        </w:rPr>
+      </w:pPr>
+      <w:r>
+        <w:rPr>
+          <w:noProof/>
+        </w:rPr>
+        <w:drawing>
+          <wp:inline distT="0" distB="0" distL="0" distR="0" wp14:anchorId="68EFFC7C" wp14:editId="4101C066">
+            <wp:extent cx="3077232" cy="1492250"/>
+            <wp:effectExtent l="0" t="0" r="8890" b="0"/>
+            <wp:docPr id="487262179" name="Picture 3" descr="A graph of green and red squares&#10;&#10;Description automatically generated"/>
+            <wp:cNvGraphicFramePr>
+              <a:graphicFrameLocks xmlns:a="http://schemas.openxmlformats.org/drawingml/2006/main" noChangeAspect="1"/>
+            </wp:cNvGraphicFramePr>
+            <a:graphic xmlns:a="http://schemas.openxmlformats.org/drawingml/2006/main">
+              <a:graphicData uri="http://schemas.openxmlformats.org/drawingml/2006/picture">
+                <pic:pic xmlns:pic="http://schemas.openxmlformats.org/drawingml/2006/picture">
+                  <pic:nvPicPr>
+                    <pic:cNvPr id="487262179" name="Picture 3" descr="A graph of green and red squares&#10;&#10;Description automatically generated"/>
+                    <pic:cNvPicPr>
+                      <a:picLocks noChangeAspect="1" noChangeArrowheads="1"/>
+                    </pic:cNvPicPr>
+                  </pic:nvPicPr>
+                  <pic:blipFill>
+                    <a:blip r:embed="rId6" cstate="print">
+                      <a:extLst>
+                        <a:ext uri="{28A0092B-C50C-407E-A947-70E740481C1C}">
+                          <a14:useLocalDpi xmlns:a14="http://schemas.microsoft.com/office/drawing/2010/main" val="0"/>
+                        </a:ext>
+                      </a:extLst>
+                    </a:blip>
+                    <a:srcRect/>
+                    <a:stretch>
+                      <a:fillRect/>
+                    </a:stretch>
+                  </pic:blipFill>
+                  <pic:spPr bwMode="auto">
+                    <a:xfrm>
+                      <a:off x="0" y="0"/>
+                      <a:ext cx="3080709" cy="1493936"/>
+                    </a:xfrm>
+                    <a:prstGeom prst="rect">
+                      <a:avLst/>
+                    </a:prstGeom>
+                    <a:noFill/>
+                    <a:ln>
+                      <a:noFill/>
+                    </a:ln>
+                  </pic:spPr>
+                </pic:pic>
+              </a:graphicData>
+            </a:graphic>
+          </wp:inline>
+        </w:drawing>
+      </w:r>
+    </w:p>
+    <w:p>
+      <w:pPr>
+        <w:rPr>
+          <w:lang w:val="en-DK"/>
+        </w:rPr>
+      </w:pPr>
+      <w:r>
+        <w:rPr>
+          <w:lang w:val="en-DK"/>
+        </w:rPr>
+        <w:t>It turned out that there was no difference between the voting patterns of Danish nationals and foreigners.</w:t>
+      </w:r>
+    </w:p>
+    <w:p>
+      <w:pPr>
+        <w:jc w:val="center"/>
+        <w:rPr>
+          <w:lang w:val="en-DK"/>
+        </w:rPr>
+      </w:pPr>
+      <w:r>
+        <w:rPr>
+          <w:lang w:val="en-DK"/>
+        </w:rPr>
+        <w:lastRenderedPageBreak/>
+        <w:drawing>
+          <wp:inline distT="0" distB="0" distL="0" distR="0" wp14:anchorId="6FA2D797" wp14:editId="64ADAAB0">
+            <wp:extent cx="3257550" cy="1586910"/>
+            <wp:effectExtent l="0" t="0" r="0" b="0"/>
+            <wp:docPr id="1253743559" name="Picture 1" descr="A green and red graph&#10;&#10;Description automatically generated"/>
+            <wp:cNvGraphicFramePr>
+              <a:graphicFrameLocks xmlns:a="http://schemas.openxmlformats.org/drawingml/2006/main" noChangeAspect="1"/>
+            </wp:cNvGraphicFramePr>
+            <a:graphic xmlns:a="http://schemas.openxmlformats.org/drawingml/2006/main">
+              <a:graphicData uri="http://schemas.openxmlformats.org/drawingml/2006/picture">
+                <pic:pic xmlns:pic="http://schemas.openxmlformats.org/drawingml/2006/picture">
+                  <pic:nvPicPr>
+                    <pic:cNvPr id="1253743559" name="Picture 1" descr="A green and red graph&#10;&#10;Description automatically generated"/>
+                    <pic:cNvPicPr/>
+                  </pic:nvPicPr>
+                  <pic:blipFill>
+                    <a:blip r:embed="rId7"/>
+                    <a:stretch>
+                      <a:fillRect/>
+                    </a:stretch>
+                  </pic:blipFill>
+                  <pic:spPr>
+                    <a:xfrm>
+                      <a:off x="0" y="0"/>
+                      <a:ext cx="3264324" cy="1590210"/>
+                    </a:xfrm>
+                    <a:prstGeom prst="rect">
+                      <a:avLst/>
+                    </a:prstGeom>
+                  </pic:spPr>
+                </pic:pic>
+              </a:graphicData>
+            </a:graphic>
+          </wp:inline>
+        </w:drawing>
+      </w:r>
     </w:p>
     <w:p>
       <w:pPr>
@@ -149,6 +297,12 @@
           <w:bCs/>
         </w:rPr>
       </w:pPr>
+      <w:r>
+        <w:rPr>
+          <w:lang w:val="en-DK"/>
+        </w:rPr>
+        <w:t>By grouping people by whether they were ever married or not, we discovered the trend that those who were, were more likely to vote Red. This could potentially somewhat correlate with age.</w:t>
+      </w:r>
     </w:p>
     <w:p>
       <w:pPr>
@@ -177,21 +331,72 @@
           <w:b/>
           <w:bCs/>
         </w:rPr>
-        <w:t xml:space="preserve">Steps taken to preserve </w:t>
-      </w:r>
-      <w:r>
+        <w:drawing>
+          <wp:inline distT="0" distB="0" distL="0" distR="0" wp14:anchorId="1D0C2F1C" wp14:editId="66BEC4A6">
+            <wp:extent cx="5731510" cy="2863850"/>
+            <wp:effectExtent l="0" t="0" r="2540" b="0"/>
+            <wp:docPr id="640750692" name="Picture 1"/>
+            <wp:cNvGraphicFramePr>
+              <a:graphicFrameLocks xmlns:a="http://schemas.openxmlformats.org/drawingml/2006/main" noChangeAspect="1"/>
+            </wp:cNvGraphicFramePr>
+            <a:graphic xmlns:a="http://schemas.openxmlformats.org/drawingml/2006/main">
+              <a:graphicData uri="http://schemas.openxmlformats.org/drawingml/2006/picture">
+                <pic:pic xmlns:pic="http://schemas.openxmlformats.org/drawingml/2006/picture">
+                  <pic:nvPicPr>
+                    <pic:cNvPr id="640750692" name=""/>
+                    <pic:cNvPicPr/>
+                  </pic:nvPicPr>
+                  <pic:blipFill>
+                    <a:blip r:embed="rId8"/>
+                    <a:stretch>
+                      <a:fillRect/>
+                    </a:stretch>
+                  </pic:blipFill>
+                  <pic:spPr>
+                    <a:xfrm>
+                      <a:off x="0" y="0"/>
+                      <a:ext cx="5731510" cy="2863850"/>
+                    </a:xfrm>
+                    <a:prstGeom prst="rect">
+                      <a:avLst/>
+                    </a:prstGeom>
+                  </pic:spPr>
+                </pic:pic>
+              </a:graphicData>
+            </a:graphic>
+          </wp:inline>
+        </w:drawing>
+      </w:r>
+    </w:p>
+    <w:p>
+      <w:r>
+        <w:t xml:space="preserve">For </w:t>
+      </w:r>
+      <w:r>
+        <w:t xml:space="preserve">the </w:t>
+      </w:r>
+      <w:r>
+        <w:t xml:space="preserve">voting method, </w:t>
+      </w:r>
+      <w:r>
+        <w:t>we noticed that those with higher educations were more likely to vote electronically. Other trends were not as clear to make conclusions from, besides the fact that in-person voting was overall more widespread.</w:t>
+      </w:r>
+    </w:p>
+    <w:p>
+      <w:pPr>
         <w:rPr>
           <w:b/>
           <w:bCs/>
-        </w:rPr>
-        <w:t>respondents’</w:t>
-      </w:r>
+          <w:u w:val="single"/>
+        </w:rPr>
+      </w:pPr>
       <w:r>
         <w:rPr>
           <w:b/>
           <w:bCs/>
-        </w:rPr>
-        <w:t xml:space="preserve"> anonymity</w:t>
+          <w:u w:val="single"/>
+        </w:rPr>
+        <w:t>Steps taken to preserve respondents’ anonymity</w:t>
       </w:r>
     </w:p>
     <w:p>
@@ -217,14 +422,16 @@
         <w:t>ecoding and</w:t>
       </w:r>
       <w:r>
-        <w:t xml:space="preserve"> </w:t>
-      </w:r>
-      <w:proofErr w:type="gramStart"/>
-      <w:r>
-        <w:t>t</w:t>
-      </w:r>
-      <w:r>
-        <w:t>op-</w:t>
+        <w:t xml:space="preserve"> t</w:t>
+      </w:r>
+      <w:r>
+        <w:t>op</w:t>
+      </w:r>
+      <w:r>
+        <w:t>/bottom</w:t>
+      </w:r>
+      <w:r>
+        <w:t>-</w:t>
       </w:r>
       <w:r>
         <w:t>co</w:t>
@@ -232,7 +439,6 @@
       <w:r>
         <w:t>ding</w:t>
       </w:r>
-      <w:proofErr w:type="gramEnd"/>
       <w:r>
         <w:t>.</w:t>
       </w:r>
@@ -263,6 +469,9 @@
       <w:r>
         <w:t>The modified dataset does not contain the respondents’ names like the original.</w:t>
       </w:r>
+      <w:r>
+        <w:t xml:space="preserve"> The nationality has also been removed due to showing no voting pattern differences.</w:t>
+      </w:r>
     </w:p>
     <w:p>
       <w:pPr>
@@ -276,17 +485,22 @@
           <w:i/>
           <w:iCs/>
         </w:rPr>
-        <w:t xml:space="preserve">Reducing detail in variables by recoding and </w:t>
-      </w:r>
-      <w:proofErr w:type="gramStart"/>
+        <w:t>Reducing detail in variables by recoding and top</w:t>
+      </w:r>
       <w:r>
         <w:rPr>
           <w:i/>
           <w:iCs/>
         </w:rPr>
-        <w:t>top-coding</w:t>
-      </w:r>
-      <w:proofErr w:type="gramEnd"/>
+        <w:t>/bottom</w:t>
+      </w:r>
+      <w:r>
+        <w:rPr>
+          <w:i/>
+          <w:iCs/>
+        </w:rPr>
+        <w:t>-coding</w:t>
+      </w:r>
     </w:p>
     <w:p>
       <w:pPr>
@@ -304,7 +518,19 @@
         <w:rPr>
           <w:lang w:val="en-GB"/>
         </w:rPr>
-        <w:t>nto just the year of birth. Furthermore, they were rounded down to intervals of 3 years. Additionally, ages 75 and older were grouped into a single “75+” category.</w:t>
+        <w:t>nto just the year of birth. Furthermore, they were rounded down to intervals of 3 years. Additionally, ages 75 and older were grouped into a single “75+” category</w:t>
+      </w:r>
+      <w:r>
+        <w:rPr>
+          <w:lang w:val="en-GB"/>
+        </w:rPr>
+        <w:t xml:space="preserve"> and ages 25 and younger were grouped into “25”</w:t>
+      </w:r>
+      <w:r>
+        <w:rPr>
+          <w:lang w:val="en-GB"/>
+        </w:rPr>
+        <w:t>.</w:t>
       </w:r>
       <w:r>
         <w:rPr>
@@ -327,6 +553,7 @@
           <w:iCs/>
           <w:lang w:val="en-GB"/>
         </w:rPr>
+        <w:lastRenderedPageBreak/>
         <w:t>Reducing detail variables by grouping</w:t>
       </w:r>
     </w:p>
@@ -340,92 +567,49 @@
         <w:rPr>
           <w:lang w:val="en-GB"/>
         </w:rPr>
-        <w:t>All non-stated and non-university educations were grouped into a new “</w:t>
-      </w:r>
-      <w:proofErr w:type="gramStart"/>
+        <w:t xml:space="preserve">All non-stated and non-university educations were grouped into a new “Non-university” category, Bahelor’s and short cycle higher education were grouped into “Undergraduate”. </w:t>
+      </w:r>
       <w:r>
         <w:rPr>
           <w:lang w:val="en-GB"/>
         </w:rPr>
-        <w:t>Non-university</w:t>
-      </w:r>
-      <w:proofErr w:type="gramEnd"/>
+        <w:t xml:space="preserve">Master’s and PhD were grouped into “Graduate and Post-graduate”. </w:t>
+      </w:r>
       <w:r>
         <w:rPr>
           <w:lang w:val="en-GB"/>
         </w:rPr>
-        <w:t xml:space="preserve">” category, </w:t>
-      </w:r>
-      <w:proofErr w:type="spellStart"/>
+        <w:t>The rest were kept to preserve the data trends.</w:t>
+      </w:r>
       <w:r>
         <w:rPr>
           <w:lang w:val="en-GB"/>
         </w:rPr>
-        <w:t>Bahelor’s</w:t>
-      </w:r>
-      <w:proofErr w:type="spellEnd"/>
+        <w:t xml:space="preserve"> </w:t>
+      </w:r>
       <w:r>
         <w:rPr>
           <w:lang w:val="en-GB"/>
         </w:rPr>
-        <w:t xml:space="preserve"> and short cycle higher education were grouped into “Undergraduate”. </w:t>
+        <w:t xml:space="preserve">156 </w:t>
       </w:r>
       <w:r>
         <w:rPr>
           <w:lang w:val="en-GB"/>
         </w:rPr>
-        <w:t xml:space="preserve">Master’s and PhD were grouped into “Graduate and Post-graduate”. </w:t>
-      </w:r>
-      <w:r>
+        <w:t>entries were modified by this change.</w:t>
+      </w:r>
+    </w:p>
+    <w:p>
+      <w:pPr>
         <w:rPr>
           <w:lang w:val="en-GB"/>
         </w:rPr>
-        <w:t xml:space="preserve">The rest were kept </w:t>
-      </w:r>
-      <w:proofErr w:type="gramStart"/>
+      </w:pPr>
       <w:r>
         <w:rPr>
           <w:lang w:val="en-GB"/>
         </w:rPr>
-        <w:t>to preserve</w:t>
-      </w:r>
-      <w:proofErr w:type="gramEnd"/>
-      <w:r>
-        <w:rPr>
-          <w:lang w:val="en-GB"/>
-        </w:rPr>
-        <w:t xml:space="preserve"> the data trends.</w:t>
-      </w:r>
-      <w:r>
-        <w:rPr>
-          <w:lang w:val="en-GB"/>
-        </w:rPr>
-        <w:t xml:space="preserve"> </w:t>
-      </w:r>
-      <w:r>
-        <w:rPr>
-          <w:lang w:val="en-GB"/>
-        </w:rPr>
-        <w:t xml:space="preserve">156 </w:t>
-      </w:r>
-      <w:r>
-        <w:rPr>
-          <w:lang w:val="en-GB"/>
-        </w:rPr>
-        <w:t>entries were modified by this change.</w:t>
-      </w:r>
-    </w:p>
-    <w:p>
-      <w:pPr>
-        <w:rPr>
-          <w:lang w:val="en-GB"/>
-        </w:rPr>
-      </w:pPr>
-      <w:r>
-        <w:rPr>
-          <w:lang w:val="en-GB"/>
-        </w:rPr>
-        <w:lastRenderedPageBreak/>
         <w:t>All non-Danish citizenships were grouped into a new “Foreign category”.</w:t>
       </w:r>
       <w:r>
